--- a/doc/部署说明.docx
+++ b/doc/部署说明.docx
@@ -5,9 +5,6 @@
     <w:p>
       <w:pPr>
         <w:pStyle w:val="a3"/>
-        <w:rPr>
-          <w:rFonts w:hint="eastAsia"/>
-        </w:rPr>
       </w:pPr>
       <w:r>
         <w:rPr>
@@ -31,9 +28,6 @@
     <w:p>
       <w:pPr>
         <w:pStyle w:val="1"/>
-        <w:rPr>
-          <w:rFonts w:hint="eastAsia"/>
-        </w:rPr>
       </w:pPr>
       <w:r>
         <w:rPr>
@@ -43,11 +37,6 @@
       </w:r>
     </w:p>
     <w:p>
-      <w:pPr>
-        <w:rPr>
-          <w:rFonts w:hint="eastAsia"/>
-        </w:rPr>
-      </w:pPr>
       <w:r>
         <w:rPr>
           <w:rFonts w:hint="eastAsia"/>
@@ -62,29 +51,45 @@
       </w:r>
     </w:p>
     <w:p>
-      <w:pPr>
-        <w:rPr>
-          <w:rFonts w:hint="eastAsia"/>
-        </w:rPr>
-      </w:pPr>
-      <w:r>
-        <w:rPr>
-          <w:rFonts w:hint="eastAsia"/>
-        </w:rPr>
-        <w:t xml:space="preserve">Python Packages(six, </w:t>
-      </w:r>
-      <w:r>
-        <w:t>python-dateutil</w:t>
-      </w:r>
+      <w:r>
+        <w:rPr>
+          <w:rFonts w:hint="eastAsia"/>
+        </w:rPr>
+        <w:t xml:space="preserve">Python </w:t>
+      </w:r>
+      <w:proofErr w:type="gramStart"/>
+      <w:r>
+        <w:rPr>
+          <w:rFonts w:hint="eastAsia"/>
+        </w:rPr>
+        <w:t>Packages(</w:t>
+      </w:r>
+      <w:proofErr w:type="gramEnd"/>
+      <w:r>
+        <w:rPr>
+          <w:rFonts w:hint="eastAsia"/>
+        </w:rPr>
+        <w:t xml:space="preserve">six, </w:t>
+      </w:r>
+      <w:r>
+        <w:t>python-</w:t>
+      </w:r>
+      <w:proofErr w:type="spellStart"/>
+      <w:r>
+        <w:t>dateutil</w:t>
+      </w:r>
+      <w:proofErr w:type="spellEnd"/>
       <w:r>
         <w:rPr>
           <w:rFonts w:hint="eastAsia"/>
         </w:rPr>
         <w:t xml:space="preserve">, </w:t>
       </w:r>
+      <w:proofErr w:type="spellStart"/>
       <w:r>
         <w:t>pyparsing</w:t>
       </w:r>
+      <w:proofErr w:type="spellEnd"/>
       <w:r>
         <w:rPr>
           <w:rFonts w:hint="eastAsia"/>
@@ -102,19 +107,23 @@
       </w:r>
     </w:p>
     <w:p>
-      <w:pPr>
-        <w:rPr>
-          <w:rFonts w:hint="eastAsia"/>
-        </w:rPr>
-      </w:pPr>
+      <w:proofErr w:type="spellStart"/>
       <w:r>
         <w:t>Matplotlib</w:t>
       </w:r>
-      <w:r>
-        <w:rPr>
-          <w:rFonts w:hint="eastAsia"/>
-        </w:rPr>
-        <w:t xml:space="preserve"> 1.4.3 win32</w:t>
+      <w:proofErr w:type="spellEnd"/>
+      <w:r>
+        <w:rPr>
+          <w:rFonts w:hint="eastAsia"/>
+        </w:rPr>
+        <w:t xml:space="preserve"> 1.4.3 </w:t>
+      </w:r>
+      <w:proofErr w:type="gramStart"/>
+      <w:r>
+        <w:rPr>
+          <w:rFonts w:hint="eastAsia"/>
+        </w:rPr>
+        <w:t>win32</w:t>
       </w:r>
       <w:r>
         <w:rPr>
@@ -122,6 +131,7 @@
         </w:rPr>
         <w:t>(</w:t>
       </w:r>
+      <w:proofErr w:type="gramEnd"/>
       <w:r>
         <w:rPr>
           <w:rFonts w:hint="eastAsia"/>
@@ -142,19 +152,23 @@
       </w:r>
     </w:p>
     <w:p>
-      <w:pPr>
-        <w:rPr>
-          <w:rFonts w:hint="eastAsia"/>
-        </w:rPr>
-      </w:pPr>
+      <w:proofErr w:type="spellStart"/>
       <w:r>
         <w:t>NumPy</w:t>
       </w:r>
-      <w:r>
-        <w:rPr>
-          <w:rFonts w:hint="eastAsia"/>
-        </w:rPr>
-        <w:t xml:space="preserve"> 1.9.2 win32</w:t>
+      <w:proofErr w:type="spellEnd"/>
+      <w:r>
+        <w:rPr>
+          <w:rFonts w:hint="eastAsia"/>
+        </w:rPr>
+        <w:t xml:space="preserve"> 1.9.2 </w:t>
+      </w:r>
+      <w:proofErr w:type="gramStart"/>
+      <w:r>
+        <w:rPr>
+          <w:rFonts w:hint="eastAsia"/>
+        </w:rPr>
+        <w:t>win32</w:t>
       </w:r>
       <w:r>
         <w:rPr>
@@ -162,6 +176,7 @@
         </w:rPr>
         <w:t>(</w:t>
       </w:r>
+      <w:proofErr w:type="gramEnd"/>
       <w:r>
         <w:rPr>
           <w:rFonts w:hint="eastAsia"/>
@@ -176,20 +191,25 @@
       </w:r>
     </w:p>
     <w:p>
-      <w:pPr>
-        <w:rPr>
-          <w:rFonts w:hint="eastAsia"/>
-        </w:rPr>
-      </w:pPr>
+      <w:proofErr w:type="spellStart"/>
       <w:r>
         <w:t>SciPy</w:t>
       </w:r>
-      <w:r>
-        <w:rPr>
-          <w:rFonts w:hint="eastAsia"/>
-        </w:rPr>
-        <w:t xml:space="preserve"> 0.16.0 win32(</w:t>
-      </w:r>
+      <w:proofErr w:type="spellEnd"/>
+      <w:r>
+        <w:rPr>
+          <w:rFonts w:hint="eastAsia"/>
+        </w:rPr>
+        <w:t xml:space="preserve"> 0.16.0 </w:t>
+      </w:r>
+      <w:proofErr w:type="gramStart"/>
+      <w:r>
+        <w:rPr>
+          <w:rFonts w:hint="eastAsia"/>
+        </w:rPr>
+        <w:t>win32(</w:t>
+      </w:r>
+      <w:proofErr w:type="gramEnd"/>
       <w:r>
         <w:rPr>
           <w:rFonts w:hint="eastAsia"/>
@@ -204,11 +224,6 @@
       </w:r>
     </w:p>
     <w:p>
-      <w:pPr>
-        <w:rPr>
-          <w:rFonts w:hint="eastAsia"/>
-        </w:rPr>
-      </w:pPr>
       <w:r>
         <w:t xml:space="preserve">Apache </w:t>
       </w:r>
@@ -216,18 +231,29 @@
         <w:rPr>
           <w:rFonts w:hint="eastAsia"/>
         </w:rPr>
-        <w:t>2.4.16 win32(VC10)</w:t>
-      </w:r>
-    </w:p>
-    <w:p>
-      <w:pPr>
-        <w:rPr>
-          <w:rFonts w:hint="eastAsia"/>
-        </w:rPr>
-      </w:pPr>
+        <w:t xml:space="preserve">2.4.16 </w:t>
+      </w:r>
+      <w:proofErr w:type="gramStart"/>
+      <w:r>
+        <w:rPr>
+          <w:rFonts w:hint="eastAsia"/>
+        </w:rPr>
+        <w:t>win32(</w:t>
+      </w:r>
+      <w:proofErr w:type="gramEnd"/>
+      <w:r>
+        <w:rPr>
+          <w:rFonts w:hint="eastAsia"/>
+        </w:rPr>
+        <w:t>VC10)</w:t>
+      </w:r>
+    </w:p>
+    <w:p>
+      <w:proofErr w:type="spellStart"/>
       <w:r>
         <w:t>mod_wsgi</w:t>
       </w:r>
+      <w:proofErr w:type="spellEnd"/>
       <w:r>
         <w:rPr>
           <w:rFonts w:hint="eastAsia"/>
@@ -243,6 +269,7 @@
         </w:rPr>
         <w:t xml:space="preserve"> </w:t>
       </w:r>
+      <w:proofErr w:type="gramStart"/>
       <w:r>
         <w:rPr>
           <w:rFonts w:hint="eastAsia"/>
@@ -258,6 +285,7 @@
         </w:rPr>
         <w:t>(</w:t>
       </w:r>
+      <w:proofErr w:type="gramEnd"/>
       <w:r>
         <w:rPr>
           <w:rFonts w:hint="eastAsia"/>
@@ -328,9 +356,6 @@
     <w:p>
       <w:pPr>
         <w:ind w:firstLine="420"/>
-        <w:rPr>
-          <w:rFonts w:hint="eastAsia"/>
-        </w:rPr>
       </w:pPr>
       <w:r>
         <w:rPr>
@@ -360,9 +385,6 @@
     <w:p>
       <w:pPr>
         <w:ind w:firstLine="420"/>
-        <w:rPr>
-          <w:rFonts w:hint="eastAsia"/>
-        </w:rPr>
       </w:pPr>
       <w:r>
         <w:rPr>
@@ -428,9 +450,6 @@
     <w:p>
       <w:pPr>
         <w:ind w:firstLine="420"/>
-        <w:rPr>
-          <w:rFonts w:hint="eastAsia"/>
-        </w:rPr>
       </w:pPr>
       <w:r>
         <w:rPr>
@@ -448,13 +467,7 @@
         <w:rPr>
           <w:rFonts w:hint="eastAsia"/>
         </w:rPr>
-        <w:t>模块</w:t>
-      </w:r>
-      <w:r>
-        <w:rPr>
-          <w:rFonts w:hint="eastAsia"/>
-        </w:rPr>
-        <w:t>的要求很严格，需要是相同</w:t>
+        <w:t>模块的要求很严格，需要是相同</w:t>
       </w:r>
       <w:r>
         <w:rPr>
@@ -505,9 +518,6 @@
     <w:p>
       <w:pPr>
         <w:pStyle w:val="1"/>
-        <w:rPr>
-          <w:rFonts w:hint="eastAsia"/>
-        </w:rPr>
       </w:pPr>
       <w:r>
         <w:rPr>
@@ -524,9 +534,6 @@
           <w:numId w:val="1"/>
         </w:numPr>
         <w:ind w:firstLineChars="0"/>
-        <w:rPr>
-          <w:rFonts w:hint="eastAsia"/>
-        </w:rPr>
       </w:pPr>
       <w:r>
         <w:rPr>
@@ -545,9 +552,6 @@
       <w:pPr>
         <w:pStyle w:val="a4"/>
         <w:ind w:left="420" w:firstLineChars="0" w:firstLine="0"/>
-        <w:rPr>
-          <w:rFonts w:hint="eastAsia"/>
-        </w:rPr>
       </w:pPr>
       <w:r>
         <w:rPr>
@@ -606,9 +610,6 @@
           <w:numId w:val="1"/>
         </w:numPr>
         <w:ind w:firstLineChars="0"/>
-        <w:rPr>
-          <w:rFonts w:hint="eastAsia"/>
-        </w:rPr>
       </w:pPr>
       <w:r>
         <w:rPr>
@@ -627,9 +628,6 @@
       <w:pPr>
         <w:pStyle w:val="a4"/>
         <w:ind w:left="420" w:firstLineChars="0" w:firstLine="0"/>
-        <w:rPr>
-          <w:rFonts w:hint="eastAsia"/>
-        </w:rPr>
       </w:pPr>
       <w:r>
         <w:rPr>
@@ -643,8 +641,13 @@
         <w:pStyle w:val="a4"/>
         <w:ind w:left="420"/>
       </w:pPr>
-      <w:r>
-        <w:t>pip install six</w:t>
+      <w:proofErr w:type="gramStart"/>
+      <w:r>
+        <w:t>pip</w:t>
+      </w:r>
+      <w:proofErr w:type="gramEnd"/>
+      <w:r>
+        <w:t xml:space="preserve"> install six</w:t>
       </w:r>
     </w:p>
     <w:p>
@@ -652,21 +655,38 @@
         <w:pStyle w:val="a4"/>
         <w:ind w:left="420"/>
       </w:pPr>
-      <w:r>
-        <w:t>pip install python-dateutil</w:t>
-      </w:r>
+      <w:proofErr w:type="gramStart"/>
+      <w:r>
+        <w:t>pip</w:t>
+      </w:r>
+      <w:proofErr w:type="gramEnd"/>
+      <w:r>
+        <w:t xml:space="preserve"> install python-</w:t>
+      </w:r>
+      <w:proofErr w:type="spellStart"/>
+      <w:r>
+        <w:t>dateutil</w:t>
+      </w:r>
+      <w:proofErr w:type="spellEnd"/>
     </w:p>
     <w:p>
       <w:pPr>
         <w:pStyle w:val="a4"/>
         <w:ind w:left="420"/>
-        <w:rPr>
-          <w:rFonts w:hint="eastAsia"/>
-        </w:rPr>
-      </w:pPr>
-      <w:r>
-        <w:t>pip install pyparsing</w:t>
-      </w:r>
+      </w:pPr>
+      <w:proofErr w:type="gramStart"/>
+      <w:r>
+        <w:t>pip</w:t>
+      </w:r>
+      <w:proofErr w:type="gramEnd"/>
+      <w:r>
+        <w:t xml:space="preserve"> install </w:t>
+      </w:r>
+      <w:proofErr w:type="spellStart"/>
+      <w:r>
+        <w:t>pyparsing</w:t>
+      </w:r>
+      <w:proofErr w:type="spellEnd"/>
     </w:p>
     <w:p>
       <w:pPr>
@@ -676,9 +696,25 @@
           <w:rFonts w:hint="eastAsia"/>
         </w:rPr>
       </w:pPr>
-      <w:r>
-        <w:t>pip install Django</w:t>
-      </w:r>
+      <w:proofErr w:type="gramStart"/>
+      <w:r>
+        <w:t>pip</w:t>
+      </w:r>
+      <w:proofErr w:type="gramEnd"/>
+      <w:r>
+        <w:t xml:space="preserve"> install Django</w:t>
+      </w:r>
+    </w:p>
+    <w:p>
+      <w:pPr>
+        <w:pStyle w:val="a4"/>
+        <w:ind w:left="420"/>
+      </w:pPr>
+      <w:r>
+        <w:t>pip install django-import-export</w:t>
+      </w:r>
+      <w:bookmarkStart w:id="0" w:name="_GoBack"/>
+      <w:bookmarkEnd w:id="0"/>
     </w:p>
     <w:p>
       <w:pPr>
@@ -688,9 +724,6 @@
           <w:numId w:val="1"/>
         </w:numPr>
         <w:ind w:firstLineChars="0"/>
-        <w:rPr>
-          <w:rFonts w:hint="eastAsia"/>
-        </w:rPr>
       </w:pPr>
       <w:r>
         <w:rPr>
@@ -698,27 +731,33 @@
         </w:rPr>
         <w:t>安装</w:t>
       </w:r>
+      <w:proofErr w:type="spellStart"/>
       <w:r>
         <w:t>Matplotlib</w:t>
       </w:r>
+      <w:proofErr w:type="spellEnd"/>
       <w:r>
         <w:rPr>
           <w:rFonts w:hint="eastAsia"/>
         </w:rPr>
         <w:t>、</w:t>
       </w:r>
+      <w:proofErr w:type="spellStart"/>
       <w:r>
         <w:t>NumPy</w:t>
       </w:r>
+      <w:proofErr w:type="spellEnd"/>
       <w:r>
         <w:rPr>
           <w:rFonts w:hint="eastAsia"/>
         </w:rPr>
         <w:t>、</w:t>
       </w:r>
+      <w:proofErr w:type="spellStart"/>
       <w:r>
         <w:t>SciPy</w:t>
       </w:r>
+      <w:proofErr w:type="spellEnd"/>
     </w:p>
     <w:p>
       <w:pPr>
@@ -728,9 +767,6 @@
           <w:numId w:val="1"/>
         </w:numPr>
         <w:ind w:firstLineChars="0"/>
-        <w:rPr>
-          <w:rFonts w:hint="eastAsia"/>
-        </w:rPr>
       </w:pPr>
       <w:r>
         <w:rPr>
@@ -749,9 +785,6 @@
       <w:pPr>
         <w:pStyle w:val="a4"/>
         <w:ind w:left="420" w:firstLineChars="0" w:firstLine="0"/>
-        <w:rPr>
-          <w:rFonts w:hint="eastAsia"/>
-        </w:rPr>
       </w:pPr>
       <w:r>
         <w:rPr>
@@ -780,9 +813,6 @@
           <w:numId w:val="1"/>
         </w:numPr>
         <w:ind w:firstLineChars="0"/>
-        <w:rPr>
-          <w:rFonts w:hint="eastAsia"/>
-        </w:rPr>
       </w:pPr>
       <w:r>
         <w:rPr>
@@ -790,17 +820,16 @@
         </w:rPr>
         <w:t>配置</w:t>
       </w:r>
+      <w:proofErr w:type="spellStart"/>
       <w:r>
         <w:t>mod_wsgi</w:t>
       </w:r>
+      <w:proofErr w:type="spellEnd"/>
     </w:p>
     <w:p>
       <w:pPr>
         <w:pStyle w:val="a4"/>
         <w:ind w:left="420" w:firstLineChars="0" w:firstLine="0"/>
-        <w:rPr>
-          <w:rFonts w:hint="eastAsia"/>
-        </w:rPr>
       </w:pPr>
       <w:r>
         <w:rPr>
@@ -843,9 +872,6 @@
       <w:pPr>
         <w:pStyle w:val="a4"/>
         <w:ind w:left="420" w:firstLineChars="0" w:firstLine="0"/>
-        <w:rPr>
-          <w:rFonts w:hint="eastAsia"/>
-        </w:rPr>
       </w:pPr>
       <w:r>
         <w:rPr>
@@ -853,9 +879,11 @@
         </w:rPr>
         <w:t>在</w:t>
       </w:r>
+      <w:proofErr w:type="spellStart"/>
       <w:r>
         <w:t>httpd.conf</w:t>
       </w:r>
+      <w:proofErr w:type="spellEnd"/>
       <w:r>
         <w:rPr>
           <w:rFonts w:hint="eastAsia"/>
@@ -867,21 +895,28 @@
       <w:pPr>
         <w:pStyle w:val="a4"/>
         <w:ind w:left="420" w:firstLineChars="0" w:firstLine="0"/>
-        <w:rPr>
-          <w:rFonts w:hint="eastAsia"/>
-        </w:rPr>
-      </w:pPr>
-      <w:r>
-        <w:t>LoadModule wsgi_module modules/mod_wsgi.so</w:t>
+      </w:pPr>
+      <w:proofErr w:type="spellStart"/>
+      <w:r>
+        <w:t>LoadModule</w:t>
+      </w:r>
+      <w:proofErr w:type="spellEnd"/>
+      <w:r>
+        <w:t xml:space="preserve"> </w:t>
+      </w:r>
+      <w:proofErr w:type="spellStart"/>
+      <w:r>
+        <w:t>wsgi_module</w:t>
+      </w:r>
+      <w:proofErr w:type="spellEnd"/>
+      <w:r>
+        <w:t xml:space="preserve"> modules/mod_wsgi.so</w:t>
       </w:r>
     </w:p>
     <w:p>
       <w:pPr>
         <w:pStyle w:val="a4"/>
         <w:ind w:left="420" w:firstLineChars="0" w:firstLine="0"/>
-        <w:rPr>
-          <w:rFonts w:hint="eastAsia"/>
-        </w:rPr>
       </w:pPr>
       <w:r>
         <w:rPr>
@@ -904,9 +939,6 @@
           <w:numId w:val="1"/>
         </w:numPr>
         <w:ind w:firstLineChars="0"/>
-        <w:rPr>
-          <w:rFonts w:hint="eastAsia"/>
-        </w:rPr>
       </w:pPr>
       <w:r>
         <w:rPr>
@@ -928,9 +960,6 @@
       <w:pPr>
         <w:pStyle w:val="a4"/>
         <w:ind w:left="420" w:firstLineChars="0" w:firstLine="0"/>
-        <w:rPr>
-          <w:rFonts w:hint="eastAsia"/>
-        </w:rPr>
       </w:pPr>
       <w:r>
         <w:rPr>
@@ -973,9 +1002,6 @@
       <w:pPr>
         <w:pStyle w:val="a4"/>
         <w:ind w:left="420" w:firstLineChars="0" w:firstLine="0"/>
-        <w:rPr>
-          <w:rFonts w:hint="eastAsia"/>
-        </w:rPr>
       </w:pPr>
       <w:r>
         <w:rPr>
@@ -983,9 +1009,11 @@
         </w:rPr>
         <w:t>在</w:t>
       </w:r>
+      <w:proofErr w:type="spellStart"/>
       <w:r>
         <w:t>httpd.conf</w:t>
       </w:r>
+      <w:proofErr w:type="spellEnd"/>
       <w:r>
         <w:rPr>
           <w:rFonts w:hint="eastAsia"/>
@@ -998,8 +1026,14 @@
         <w:pStyle w:val="a4"/>
         <w:ind w:left="420"/>
       </w:pPr>
-      <w:r>
-        <w:t>WSGIScriptAlias / C:/Deploy/mysite/mysite/wsgi.py</w:t>
+      <w:proofErr w:type="spellStart"/>
+      <w:r>
+        <w:lastRenderedPageBreak/>
+        <w:t>WSGIScriptAlias</w:t>
+      </w:r>
+      <w:proofErr w:type="spellEnd"/>
+      <w:r>
+        <w:t xml:space="preserve"> / C:/Deploy/mysite/mysite/wsgi.py</w:t>
       </w:r>
     </w:p>
     <w:p>
@@ -1007,9 +1041,21 @@
         <w:pStyle w:val="a4"/>
         <w:ind w:left="420"/>
       </w:pPr>
-      <w:r>
-        <w:lastRenderedPageBreak/>
-        <w:t>WSGIPythonPath C:/Deploy/mysite</w:t>
+      <w:proofErr w:type="spellStart"/>
+      <w:r>
+        <w:t>WSGIPythonPath</w:t>
+      </w:r>
+      <w:proofErr w:type="spellEnd"/>
+      <w:r>
+        <w:t xml:space="preserve"> C</w:t>
+      </w:r>
+      <w:proofErr w:type="gramStart"/>
+      <w:r>
+        <w:t>:/</w:t>
+      </w:r>
+      <w:proofErr w:type="gramEnd"/>
+      <w:r>
+        <w:t>Deploy/mysite</w:t>
       </w:r>
     </w:p>
     <w:p>
@@ -1024,7 +1070,15 @@
         <w:ind w:left="420"/>
       </w:pPr>
       <w:r>
-        <w:t>&lt;Directory C:/Deploy/mysite/mysite&gt;</w:t>
+        <w:t>&lt;Directory C</w:t>
+      </w:r>
+      <w:proofErr w:type="gramStart"/>
+      <w:r>
+        <w:t>:/</w:t>
+      </w:r>
+      <w:proofErr w:type="gramEnd"/>
+      <w:r>
+        <w:t>Deploy/mysite/mysite&gt;</w:t>
       </w:r>
     </w:p>
     <w:p>
@@ -1058,20 +1112,12 @@
       <w:pPr>
         <w:pStyle w:val="a4"/>
         <w:ind w:left="420" w:firstLineChars="0"/>
-        <w:rPr>
-          <w:rFonts w:hint="eastAsia"/>
-        </w:rPr>
       </w:pPr>
       <w:r>
         <w:t>&lt;/Directory&gt;</w:t>
       </w:r>
     </w:p>
     <w:p>
-      <w:pPr>
-        <w:rPr>
-          <w:rFonts w:hint="eastAsia"/>
-        </w:rPr>
-      </w:pPr>
       <w:r>
         <w:rPr>
           <w:rFonts w:hint="eastAsia"/>
@@ -1099,9 +1145,6 @@
           <w:numId w:val="1"/>
         </w:numPr>
         <w:ind w:firstLineChars="0"/>
-        <w:rPr>
-          <w:rFonts w:hint="eastAsia"/>
-        </w:rPr>
       </w:pPr>
       <w:r>
         <w:rPr>
@@ -1135,9 +1178,6 @@
       <w:pPr>
         <w:pStyle w:val="a4"/>
         <w:ind w:left="420" w:firstLineChars="0" w:firstLine="0"/>
-        <w:rPr>
-          <w:rFonts w:hint="eastAsia"/>
-        </w:rPr>
       </w:pPr>
       <w:r>
         <w:rPr>
@@ -1177,9 +1217,6 @@
       <w:pPr>
         <w:pStyle w:val="a4"/>
         <w:ind w:left="420" w:firstLineChars="0" w:firstLine="0"/>
-        <w:rPr>
-          <w:rFonts w:hint="eastAsia"/>
-        </w:rPr>
       </w:pPr>
       <w:r>
         <w:rPr>
@@ -1188,8 +1225,13 @@
         <w:t>执行</w:t>
       </w:r>
       <w:r>
-        <w:t>manage.py collectstatic</w:t>
-      </w:r>
+        <w:t xml:space="preserve">manage.py </w:t>
+      </w:r>
+      <w:proofErr w:type="spellStart"/>
+      <w:r>
+        <w:t>collectstatic</w:t>
+      </w:r>
+      <w:proofErr w:type="spellEnd"/>
       <w:r>
         <w:rPr>
           <w:rFonts w:hint="eastAsia"/>
@@ -1201,9 +1243,6 @@
       <w:pPr>
         <w:pStyle w:val="a4"/>
         <w:ind w:left="420" w:firstLineChars="0" w:firstLine="0"/>
-        <w:rPr>
-          <w:rFonts w:hint="eastAsia"/>
-        </w:rPr>
       </w:pPr>
       <w:r>
         <w:rPr>
@@ -1211,9 +1250,11 @@
         </w:rPr>
         <w:t>在</w:t>
       </w:r>
+      <w:proofErr w:type="spellStart"/>
       <w:r>
         <w:t>httpd.conf</w:t>
       </w:r>
+      <w:proofErr w:type="spellEnd"/>
       <w:r>
         <w:rPr>
           <w:rFonts w:hint="eastAsia"/>
@@ -1227,7 +1268,15 @@
         <w:ind w:left="420"/>
       </w:pPr>
       <w:r>
-        <w:t>Alias /static/ C:/Deploy/mysite/static/</w:t>
+        <w:t>Alias /static/ C</w:t>
+      </w:r>
+      <w:proofErr w:type="gramStart"/>
+      <w:r>
+        <w:t>:/</w:t>
+      </w:r>
+      <w:proofErr w:type="gramEnd"/>
+      <w:r>
+        <w:t>Deploy/mysite/static/</w:t>
       </w:r>
     </w:p>
     <w:p>
@@ -1242,7 +1291,15 @@
         <w:ind w:left="420"/>
       </w:pPr>
       <w:r>
-        <w:t>&lt;Directory C:/Deploy/mysite/static&gt;</w:t>
+        <w:t>&lt;Directory C</w:t>
+      </w:r>
+      <w:proofErr w:type="gramStart"/>
+      <w:r>
+        <w:t>:/</w:t>
+      </w:r>
+      <w:proofErr w:type="gramEnd"/>
+      <w:r>
+        <w:t>Deploy/mysite/static&gt;</w:t>
       </w:r>
     </w:p>
     <w:p>
@@ -1258,12 +1315,7 @@
       <w:pPr>
         <w:pStyle w:val="a4"/>
         <w:ind w:left="420" w:firstLineChars="0"/>
-        <w:rPr>
-          <w:rFonts w:hint="eastAsia"/>
-        </w:rPr>
-      </w:pPr>
-      <w:bookmarkStart w:id="0" w:name="_GoBack"/>
-      <w:bookmarkEnd w:id="0"/>
+      </w:pPr>
       <w:r>
         <w:t>&lt;/Directory&gt;</w:t>
       </w:r>
@@ -1277,6 +1329,44 @@
     </w:sectPr>
   </w:body>
 </w:document>
+</file>
+
+<file path=word/endnotes.xml><?xml version="1.0" encoding="utf-8"?>
+<w:endnotes xmlns:wpc="http://schemas.microsoft.com/office/word/2010/wordprocessingCanvas" xmlns:mc="http://schemas.openxmlformats.org/markup-compatibility/2006" xmlns:o="urn:schemas-microsoft-com:office:office" xmlns:r="http://schemas.openxmlformats.org/officeDocument/2006/relationships" xmlns:m="http://schemas.openxmlformats.org/officeDocument/2006/math" xmlns:v="urn:schemas-microsoft-com:vml" xmlns:wp14="http://schemas.microsoft.com/office/word/2010/wordprocessingDrawing" xmlns:wp="http://schemas.openxmlformats.org/drawingml/2006/wordprocessingDrawing" xmlns:w10="urn:schemas-microsoft-com:office:word" xmlns:w="http://schemas.openxmlformats.org/wordprocessingml/2006/main" xmlns:w14="http://schemas.microsoft.com/office/word/2010/wordml" xmlns:wpg="http://schemas.microsoft.com/office/word/2010/wordprocessingGroup" xmlns:wpi="http://schemas.microsoft.com/office/word/2010/wordprocessingInk" xmlns:wne="http://schemas.microsoft.com/office/word/2006/wordml" xmlns:wps="http://schemas.microsoft.com/office/word/2010/wordprocessingShape" mc:Ignorable="w14 wp14">
+  <w:endnote w:type="separator" w:id="-1">
+    <w:p>
+      <w:r>
+        <w:separator/>
+      </w:r>
+    </w:p>
+  </w:endnote>
+  <w:endnote w:type="continuationSeparator" w:id="0">
+    <w:p>
+      <w:r>
+        <w:continuationSeparator/>
+      </w:r>
+    </w:p>
+  </w:endnote>
+</w:endnotes>
+</file>
+
+<file path=word/footnotes.xml><?xml version="1.0" encoding="utf-8"?>
+<w:footnotes xmlns:wpc="http://schemas.microsoft.com/office/word/2010/wordprocessingCanvas" xmlns:mc="http://schemas.openxmlformats.org/markup-compatibility/2006" xmlns:o="urn:schemas-microsoft-com:office:office" xmlns:r="http://schemas.openxmlformats.org/officeDocument/2006/relationships" xmlns:m="http://schemas.openxmlformats.org/officeDocument/2006/math" xmlns:v="urn:schemas-microsoft-com:vml" xmlns:wp14="http://schemas.microsoft.com/office/word/2010/wordprocessingDrawing" xmlns:wp="http://schemas.openxmlformats.org/drawingml/2006/wordprocessingDrawing" xmlns:w10="urn:schemas-microsoft-com:office:word" xmlns:w="http://schemas.openxmlformats.org/wordprocessingml/2006/main" xmlns:w14="http://schemas.microsoft.com/office/word/2010/wordml" xmlns:wpg="http://schemas.microsoft.com/office/word/2010/wordprocessingGroup" xmlns:wpi="http://schemas.microsoft.com/office/word/2010/wordprocessingInk" xmlns:wne="http://schemas.microsoft.com/office/word/2006/wordml" xmlns:wps="http://schemas.microsoft.com/office/word/2010/wordprocessingShape" mc:Ignorable="w14 wp14">
+  <w:footnote w:type="separator" w:id="-1">
+    <w:p>
+      <w:r>
+        <w:separator/>
+      </w:r>
+    </w:p>
+  </w:footnote>
+  <w:footnote w:type="continuationSeparator" w:id="0">
+    <w:p>
+      <w:r>
+        <w:continuationSeparator/>
+      </w:r>
+    </w:p>
+  </w:footnote>
+</w:footnotes>
 </file>
 
 <file path=word/numbering.xml><?xml version="1.0" encoding="utf-8"?>
@@ -1669,6 +1759,71 @@
       <w:ind w:firstLineChars="200" w:firstLine="420"/>
     </w:pPr>
   </w:style>
+  <w:style w:type="paragraph" w:styleId="a5">
+    <w:name w:val="header"/>
+    <w:basedOn w:val="a"/>
+    <w:link w:val="Char0"/>
+    <w:uiPriority w:val="99"/>
+    <w:unhideWhenUsed/>
+    <w:rsid w:val="00564402"/>
+    <w:pPr>
+      <w:pBdr>
+        <w:bottom w:val="single" w:sz="6" w:space="1" w:color="auto"/>
+      </w:pBdr>
+      <w:tabs>
+        <w:tab w:val="center" w:pos="4153"/>
+        <w:tab w:val="right" w:pos="8306"/>
+      </w:tabs>
+      <w:snapToGrid w:val="0"/>
+      <w:jc w:val="center"/>
+    </w:pPr>
+    <w:rPr>
+      <w:sz w:val="18"/>
+      <w:szCs w:val="18"/>
+    </w:rPr>
+  </w:style>
+  <w:style w:type="character" w:customStyle="1" w:styleId="Char0">
+    <w:name w:val="页眉 Char"/>
+    <w:basedOn w:val="a0"/>
+    <w:link w:val="a5"/>
+    <w:uiPriority w:val="99"/>
+    <w:rsid w:val="00564402"/>
+    <w:rPr>
+      <w:sz w:val="18"/>
+      <w:szCs w:val="18"/>
+    </w:rPr>
+  </w:style>
+  <w:style w:type="paragraph" w:styleId="a6">
+    <w:name w:val="footer"/>
+    <w:basedOn w:val="a"/>
+    <w:link w:val="Char1"/>
+    <w:uiPriority w:val="99"/>
+    <w:unhideWhenUsed/>
+    <w:rsid w:val="00564402"/>
+    <w:pPr>
+      <w:tabs>
+        <w:tab w:val="center" w:pos="4153"/>
+        <w:tab w:val="right" w:pos="8306"/>
+      </w:tabs>
+      <w:snapToGrid w:val="0"/>
+      <w:jc w:val="left"/>
+    </w:pPr>
+    <w:rPr>
+      <w:sz w:val="18"/>
+      <w:szCs w:val="18"/>
+    </w:rPr>
+  </w:style>
+  <w:style w:type="character" w:customStyle="1" w:styleId="Char1">
+    <w:name w:val="页脚 Char"/>
+    <w:basedOn w:val="a0"/>
+    <w:link w:val="a6"/>
+    <w:uiPriority w:val="99"/>
+    <w:rsid w:val="00564402"/>
+    <w:rPr>
+      <w:sz w:val="18"/>
+      <w:szCs w:val="18"/>
+    </w:rPr>
+  </w:style>
 </w:styles>
 </file>
 
@@ -1940,6 +2095,71 @@
     <w:pPr>
       <w:ind w:firstLineChars="200" w:firstLine="420"/>
     </w:pPr>
+  </w:style>
+  <w:style w:type="paragraph" w:styleId="a5">
+    <w:name w:val="header"/>
+    <w:basedOn w:val="a"/>
+    <w:link w:val="Char0"/>
+    <w:uiPriority w:val="99"/>
+    <w:unhideWhenUsed/>
+    <w:rsid w:val="00564402"/>
+    <w:pPr>
+      <w:pBdr>
+        <w:bottom w:val="single" w:sz="6" w:space="1" w:color="auto"/>
+      </w:pBdr>
+      <w:tabs>
+        <w:tab w:val="center" w:pos="4153"/>
+        <w:tab w:val="right" w:pos="8306"/>
+      </w:tabs>
+      <w:snapToGrid w:val="0"/>
+      <w:jc w:val="center"/>
+    </w:pPr>
+    <w:rPr>
+      <w:sz w:val="18"/>
+      <w:szCs w:val="18"/>
+    </w:rPr>
+  </w:style>
+  <w:style w:type="character" w:customStyle="1" w:styleId="Char0">
+    <w:name w:val="页眉 Char"/>
+    <w:basedOn w:val="a0"/>
+    <w:link w:val="a5"/>
+    <w:uiPriority w:val="99"/>
+    <w:rsid w:val="00564402"/>
+    <w:rPr>
+      <w:sz w:val="18"/>
+      <w:szCs w:val="18"/>
+    </w:rPr>
+  </w:style>
+  <w:style w:type="paragraph" w:styleId="a6">
+    <w:name w:val="footer"/>
+    <w:basedOn w:val="a"/>
+    <w:link w:val="Char1"/>
+    <w:uiPriority w:val="99"/>
+    <w:unhideWhenUsed/>
+    <w:rsid w:val="00564402"/>
+    <w:pPr>
+      <w:tabs>
+        <w:tab w:val="center" w:pos="4153"/>
+        <w:tab w:val="right" w:pos="8306"/>
+      </w:tabs>
+      <w:snapToGrid w:val="0"/>
+      <w:jc w:val="left"/>
+    </w:pPr>
+    <w:rPr>
+      <w:sz w:val="18"/>
+      <w:szCs w:val="18"/>
+    </w:rPr>
+  </w:style>
+  <w:style w:type="character" w:customStyle="1" w:styleId="Char1">
+    <w:name w:val="页脚 Char"/>
+    <w:basedOn w:val="a0"/>
+    <w:link w:val="a6"/>
+    <w:uiPriority w:val="99"/>
+    <w:rsid w:val="00564402"/>
+    <w:rPr>
+      <w:sz w:val="18"/>
+      <w:szCs w:val="18"/>
+    </w:rPr>
   </w:style>
 </w:styles>
 </file>

--- a/doc/部署说明.docx
+++ b/doc/部署说明.docx
@@ -692,9 +692,6 @@
       <w:pPr>
         <w:pStyle w:val="a4"/>
         <w:ind w:left="420"/>
-        <w:rPr>
-          <w:rFonts w:hint="eastAsia"/>
-        </w:rPr>
       </w:pPr>
       <w:proofErr w:type="gramStart"/>
       <w:r>
@@ -713,8 +710,6 @@
       <w:r>
         <w:t>pip install django-import-export</w:t>
       </w:r>
-      <w:bookmarkStart w:id="0" w:name="_GoBack"/>
-      <w:bookmarkEnd w:id="0"/>
     </w:p>
     <w:p>
       <w:pPr>
@@ -1040,6 +1035,9 @@
       <w:pPr>
         <w:pStyle w:val="a4"/>
         <w:ind w:left="420"/>
+        <w:rPr>
+          <w:rFonts w:hint="eastAsia"/>
+        </w:rPr>
       </w:pPr>
       <w:proofErr w:type="spellStart"/>
       <w:r>
@@ -1057,6 +1055,22 @@
       <w:r>
         <w:t>Deploy/mysite</w:t>
       </w:r>
+    </w:p>
+    <w:p>
+      <w:pPr>
+        <w:pStyle w:val="a4"/>
+        <w:ind w:left="420"/>
+      </w:pPr>
+      <w:proofErr w:type="spellStart"/>
+      <w:r>
+        <w:t>WSGIApplicationGroup</w:t>
+      </w:r>
+      <w:proofErr w:type="spellEnd"/>
+      <w:r>
+        <w:t xml:space="preserve"> %{GLOBAL}</w:t>
+      </w:r>
+      <w:bookmarkStart w:id="0" w:name="_GoBack"/>
+      <w:bookmarkEnd w:id="0"/>
     </w:p>
     <w:p>
       <w:pPr>

--- a/doc/部署说明.docx
+++ b/doc/部署说明.docx
@@ -707,9 +707,55 @@
         <w:pStyle w:val="a4"/>
         <w:ind w:left="420"/>
       </w:pPr>
-      <w:r>
-        <w:t>pip install django-import-export</w:t>
-      </w:r>
+      <w:proofErr w:type="gramStart"/>
+      <w:r>
+        <w:t>pip</w:t>
+      </w:r>
+      <w:proofErr w:type="gramEnd"/>
+      <w:r>
+        <w:t xml:space="preserve"> install </w:t>
+      </w:r>
+      <w:proofErr w:type="spellStart"/>
+      <w:r>
+        <w:t>django</w:t>
+      </w:r>
+      <w:proofErr w:type="spellEnd"/>
+      <w:r>
+        <w:t>-import-export</w:t>
+      </w:r>
+    </w:p>
+    <w:p>
+      <w:pPr>
+        <w:pStyle w:val="a4"/>
+        <w:ind w:left="420"/>
+        <w:rPr>
+          <w:rFonts w:hint="eastAsia"/>
+        </w:rPr>
+      </w:pPr>
+      <w:proofErr w:type="gramStart"/>
+      <w:r>
+        <w:t>pip</w:t>
+      </w:r>
+      <w:proofErr w:type="gramEnd"/>
+      <w:r>
+        <w:t xml:space="preserve"> install </w:t>
+      </w:r>
+      <w:proofErr w:type="spellStart"/>
+      <w:r>
+        <w:t>reportlab</w:t>
+      </w:r>
+      <w:proofErr w:type="spellEnd"/>
+    </w:p>
+    <w:p>
+      <w:pPr>
+        <w:pStyle w:val="a4"/>
+        <w:ind w:left="420"/>
+      </w:pPr>
+      <w:r>
+        <w:t>pip install PyPDF2</w:t>
+      </w:r>
+      <w:bookmarkStart w:id="0" w:name="_GoBack"/>
+      <w:bookmarkEnd w:id="0"/>
     </w:p>
     <w:p>
       <w:pPr>
@@ -960,6 +1006,7 @@
         <w:rPr>
           <w:rFonts w:hint="eastAsia"/>
         </w:rPr>
+        <w:lastRenderedPageBreak/>
         <w:t>假设已</w:t>
       </w:r>
       <w:r>
@@ -1023,7 +1070,6 @@
       </w:pPr>
       <w:proofErr w:type="spellStart"/>
       <w:r>
-        <w:lastRenderedPageBreak/>
         <w:t>WSGIScriptAlias</w:t>
       </w:r>
       <w:proofErr w:type="spellEnd"/>
@@ -1035,9 +1081,6 @@
       <w:pPr>
         <w:pStyle w:val="a4"/>
         <w:ind w:left="420"/>
-        <w:rPr>
-          <w:rFonts w:hint="eastAsia"/>
-        </w:rPr>
       </w:pPr>
       <w:proofErr w:type="spellStart"/>
       <w:r>
@@ -1069,8 +1112,6 @@
       <w:r>
         <w:t xml:space="preserve"> %{GLOBAL}</w:t>
       </w:r>
-      <w:bookmarkStart w:id="0" w:name="_GoBack"/>
-      <w:bookmarkEnd w:id="0"/>
     </w:p>
     <w:p>
       <w:pPr>

--- a/doc/部署说明.docx
+++ b/doc/部署说明.docx
@@ -161,14 +161,7 @@
         <w:rPr>
           <w:rFonts w:hint="eastAsia"/>
         </w:rPr>
-        <w:t xml:space="preserve"> 1.9.2 </w:t>
-      </w:r>
-      <w:proofErr w:type="gramStart"/>
-      <w:r>
-        <w:rPr>
-          <w:rFonts w:hint="eastAsia"/>
-        </w:rPr>
-        <w:t>win32</w:t>
+        <w:t xml:space="preserve"> 1.9.2 win32</w:t>
       </w:r>
       <w:r>
         <w:rPr>
@@ -176,7 +169,6 @@
         </w:rPr>
         <w:t>(</w:t>
       </w:r>
-      <w:proofErr w:type="gramEnd"/>
       <w:r>
         <w:rPr>
           <w:rFonts w:hint="eastAsia"/>
@@ -200,16 +192,8 @@
         <w:rPr>
           <w:rFonts w:hint="eastAsia"/>
         </w:rPr>
-        <w:t xml:space="preserve"> 0.16.0 </w:t>
-      </w:r>
-      <w:proofErr w:type="gramStart"/>
-      <w:r>
-        <w:rPr>
-          <w:rFonts w:hint="eastAsia"/>
-        </w:rPr>
-        <w:t>win32(</w:t>
-      </w:r>
-      <w:proofErr w:type="gramEnd"/>
+        <w:t xml:space="preserve"> 0.16.0 win32(</w:t>
+      </w:r>
       <w:r>
         <w:rPr>
           <w:rFonts w:hint="eastAsia"/>
@@ -231,21 +215,7 @@
         <w:rPr>
           <w:rFonts w:hint="eastAsia"/>
         </w:rPr>
-        <w:t xml:space="preserve">2.4.16 </w:t>
-      </w:r>
-      <w:proofErr w:type="gramStart"/>
-      <w:r>
-        <w:rPr>
-          <w:rFonts w:hint="eastAsia"/>
-        </w:rPr>
-        <w:t>win32(</w:t>
-      </w:r>
-      <w:proofErr w:type="gramEnd"/>
-      <w:r>
-        <w:rPr>
-          <w:rFonts w:hint="eastAsia"/>
-        </w:rPr>
-        <w:t>VC10)</w:t>
+        <w:t>2.4.16 win32(VC10)</w:t>
       </w:r>
     </w:p>
     <w:p>
@@ -267,14 +237,7 @@
         <w:rPr>
           <w:rFonts w:hint="eastAsia"/>
         </w:rPr>
-        <w:t xml:space="preserve"> </w:t>
-      </w:r>
-      <w:proofErr w:type="gramStart"/>
-      <w:r>
-        <w:rPr>
-          <w:rFonts w:hint="eastAsia"/>
-        </w:rPr>
-        <w:t>w</w:t>
+        <w:t xml:space="preserve"> w</w:t>
       </w:r>
       <w:r>
         <w:t>in32</w:t>
@@ -285,7 +248,6 @@
         </w:rPr>
         <w:t>(</w:t>
       </w:r>
-      <w:proofErr w:type="gramEnd"/>
       <w:r>
         <w:rPr>
           <w:rFonts w:hint="eastAsia"/>
@@ -641,13 +603,8 @@
         <w:pStyle w:val="a4"/>
         <w:ind w:left="420"/>
       </w:pPr>
-      <w:proofErr w:type="gramStart"/>
-      <w:r>
-        <w:t>pip</w:t>
-      </w:r>
-      <w:proofErr w:type="gramEnd"/>
-      <w:r>
-        <w:t xml:space="preserve"> install six</w:t>
+      <w:r>
+        <w:t>pip install six</w:t>
       </w:r>
     </w:p>
     <w:p>
@@ -655,13 +612,8 @@
         <w:pStyle w:val="a4"/>
         <w:ind w:left="420"/>
       </w:pPr>
-      <w:proofErr w:type="gramStart"/>
-      <w:r>
-        <w:t>pip</w:t>
-      </w:r>
-      <w:proofErr w:type="gramEnd"/>
-      <w:r>
-        <w:t xml:space="preserve"> install python-</w:t>
+      <w:r>
+        <w:t>pip install python-</w:t>
       </w:r>
       <w:proofErr w:type="spellStart"/>
       <w:r>
@@ -674,13 +626,8 @@
         <w:pStyle w:val="a4"/>
         <w:ind w:left="420"/>
       </w:pPr>
-      <w:proofErr w:type="gramStart"/>
-      <w:r>
-        <w:t>pip</w:t>
-      </w:r>
-      <w:proofErr w:type="gramEnd"/>
-      <w:r>
-        <w:t xml:space="preserve"> install </w:t>
+      <w:r>
+        <w:t xml:space="preserve">pip install </w:t>
       </w:r>
       <w:proofErr w:type="spellStart"/>
       <w:r>
@@ -693,13 +640,8 @@
         <w:pStyle w:val="a4"/>
         <w:ind w:left="420"/>
       </w:pPr>
-      <w:proofErr w:type="gramStart"/>
-      <w:r>
-        <w:t>pip</w:t>
-      </w:r>
-      <w:proofErr w:type="gramEnd"/>
-      <w:r>
-        <w:t xml:space="preserve"> install Django</w:t>
+      <w:r>
+        <w:t>pip install Django</w:t>
       </w:r>
     </w:p>
     <w:p>
@@ -707,13 +649,8 @@
         <w:pStyle w:val="a4"/>
         <w:ind w:left="420"/>
       </w:pPr>
-      <w:proofErr w:type="gramStart"/>
-      <w:r>
-        <w:t>pip</w:t>
-      </w:r>
-      <w:proofErr w:type="gramEnd"/>
-      <w:r>
-        <w:t xml:space="preserve"> install </w:t>
+      <w:r>
+        <w:t xml:space="preserve">pip install </w:t>
       </w:r>
       <w:proofErr w:type="spellStart"/>
       <w:r>
@@ -728,17 +665,9 @@
       <w:pPr>
         <w:pStyle w:val="a4"/>
         <w:ind w:left="420"/>
-        <w:rPr>
-          <w:rFonts w:hint="eastAsia"/>
-        </w:rPr>
-      </w:pPr>
-      <w:proofErr w:type="gramStart"/>
-      <w:r>
-        <w:t>pip</w:t>
-      </w:r>
-      <w:proofErr w:type="gramEnd"/>
-      <w:r>
-        <w:t xml:space="preserve"> install </w:t>
+      </w:pPr>
+      <w:r>
+        <w:t xml:space="preserve">pip install </w:t>
       </w:r>
       <w:proofErr w:type="spellStart"/>
       <w:r>
@@ -750,9 +679,21 @@
       <w:pPr>
         <w:pStyle w:val="a4"/>
         <w:ind w:left="420"/>
+        <w:rPr>
+          <w:rFonts w:hint="eastAsia"/>
+        </w:rPr>
       </w:pPr>
       <w:r>
         <w:t>pip install PyPDF2</w:t>
+      </w:r>
+    </w:p>
+    <w:p>
+      <w:pPr>
+        <w:pStyle w:val="a4"/>
+        <w:ind w:left="420"/>
+      </w:pPr>
+      <w:r>
+        <w:t>pip install pinyin</w:t>
       </w:r>
       <w:bookmarkStart w:id="0" w:name="_GoBack"/>
       <w:bookmarkEnd w:id="0"/>
@@ -985,6 +926,7 @@
         <w:rPr>
           <w:rFonts w:hint="eastAsia"/>
         </w:rPr>
+        <w:lastRenderedPageBreak/>
         <w:t>配置</w:t>
       </w:r>
       <w:r>
@@ -1006,7 +948,6 @@
         <w:rPr>
           <w:rFonts w:hint="eastAsia"/>
         </w:rPr>
-        <w:lastRenderedPageBreak/>
         <w:t>假设已</w:t>
       </w:r>
       <w:r>

--- a/doc/部署说明.docx
+++ b/doc/部署说明.docx
@@ -98,6 +98,21 @@
       </w:r>
       <w:r>
         <w:t>Django</w:t>
+      </w:r>
+      <w:r>
+        <w:rPr>
+          <w:rFonts w:hint="eastAsia"/>
+        </w:rPr>
+        <w:t>,</w:t>
+      </w:r>
+      <w:r>
+        <w:rPr>
+          <w:rFonts w:hint="eastAsia"/>
+        </w:rPr>
+        <w:t xml:space="preserve"> </w:t>
+      </w:r>
+      <w:r>
+        <w:t>…</w:t>
       </w:r>
       <w:r>
         <w:rPr>
@@ -679,9 +694,6 @@
       <w:pPr>
         <w:pStyle w:val="a4"/>
         <w:ind w:left="420"/>
-        <w:rPr>
-          <w:rFonts w:hint="eastAsia"/>
-        </w:rPr>
       </w:pPr>
       <w:r>
         <w:t>pip install PyPDF2</w:t>
@@ -691,9 +703,32 @@
       <w:pPr>
         <w:pStyle w:val="a4"/>
         <w:ind w:left="420"/>
-      </w:pPr>
-      <w:r>
-        <w:t>pip install pinyin</w:t>
+        <w:rPr>
+          <w:rFonts w:hint="eastAsia"/>
+        </w:rPr>
+      </w:pPr>
+      <w:proofErr w:type="gramStart"/>
+      <w:r>
+        <w:t>pip</w:t>
+      </w:r>
+      <w:proofErr w:type="gramEnd"/>
+      <w:r>
+        <w:t xml:space="preserve"> install pinyin</w:t>
+      </w:r>
+    </w:p>
+    <w:p>
+      <w:pPr>
+        <w:pStyle w:val="a4"/>
+        <w:ind w:left="420"/>
+      </w:pPr>
+      <w:r>
+        <w:rPr>
+          <w:rFonts w:hint="eastAsia"/>
+        </w:rPr>
+        <w:t xml:space="preserve">pip install </w:t>
+      </w:r>
+      <w:r>
+        <w:t>mysqlclient</w:t>
       </w:r>
       <w:bookmarkStart w:id="0" w:name="_GoBack"/>
       <w:bookmarkEnd w:id="0"/>
@@ -904,6 +939,7 @@
         <w:rPr>
           <w:rFonts w:hint="eastAsia"/>
         </w:rPr>
+        <w:lastRenderedPageBreak/>
         <w:t>重启</w:t>
       </w:r>
       <w:r>
@@ -926,7 +962,6 @@
         <w:rPr>
           <w:rFonts w:hint="eastAsia"/>
         </w:rPr>
-        <w:lastRenderedPageBreak/>
         <w:t>配置</w:t>
       </w:r>
       <w:r>

--- a/doc/部署说明.docx
+++ b/doc/部署说明.docx
@@ -131,14 +131,7 @@
         <w:rPr>
           <w:rFonts w:hint="eastAsia"/>
         </w:rPr>
-        <w:t xml:space="preserve"> 1.4.3 </w:t>
-      </w:r>
-      <w:proofErr w:type="gramStart"/>
-      <w:r>
-        <w:rPr>
-          <w:rFonts w:hint="eastAsia"/>
-        </w:rPr>
-        <w:t>win32</w:t>
+        <w:t xml:space="preserve"> 1.4.3 win32</w:t>
       </w:r>
       <w:r>
         <w:rPr>
@@ -146,7 +139,6 @@
         </w:rPr>
         <w:t>(</w:t>
       </w:r>
-      <w:proofErr w:type="gramEnd"/>
       <w:r>
         <w:rPr>
           <w:rFonts w:hint="eastAsia"/>
@@ -427,6 +419,9 @@
     <w:p>
       <w:pPr>
         <w:ind w:firstLine="420"/>
+        <w:rPr>
+          <w:rFonts w:hint="eastAsia"/>
+        </w:rPr>
       </w:pPr>
       <w:r>
         <w:rPr>
@@ -491,6 +486,16 @@
         </w:rPr>
         <w:t>为编译环境。</w:t>
       </w:r>
+    </w:p>
+    <w:p>
+      <w:pPr>
+        <w:ind w:firstLine="420"/>
+      </w:pPr>
+      <w:r>
+        <w:t>http://www.lfd.uci.edu/~gohlke/pythonlibs/</w:t>
+      </w:r>
+      <w:bookmarkStart w:id="0" w:name="_GoBack"/>
+      <w:bookmarkEnd w:id="0"/>
     </w:p>
     <w:p>
       <w:pPr>
@@ -703,9 +708,6 @@
       <w:pPr>
         <w:pStyle w:val="a4"/>
         <w:ind w:left="420"/>
-        <w:rPr>
-          <w:rFonts w:hint="eastAsia"/>
-        </w:rPr>
       </w:pPr>
       <w:proofErr w:type="gramStart"/>
       <w:r>
@@ -730,8 +732,6 @@
       <w:r>
         <w:t>mysqlclient</w:t>
       </w:r>
-      <w:bookmarkStart w:id="0" w:name="_GoBack"/>
-      <w:bookmarkEnd w:id="0"/>
     </w:p>
     <w:p>
       <w:pPr>
@@ -915,6 +915,7 @@
       </w:pPr>
       <w:proofErr w:type="spellStart"/>
       <w:r>
+        <w:lastRenderedPageBreak/>
         <w:t>LoadModule</w:t>
       </w:r>
       <w:proofErr w:type="spellEnd"/>
@@ -939,7 +940,6 @@
         <w:rPr>
           <w:rFonts w:hint="eastAsia"/>
         </w:rPr>
-        <w:lastRenderedPageBreak/>
         <w:t>重启</w:t>
       </w:r>
       <w:r>
